--- a/documents/HW3_testfile.docx
+++ b/documents/HW3_testfile.docx
@@ -4,37 +4,268 @@
   <w:body>
     <w:p>
       <w:pPr>
-        <w:rPr>
-          <w:rFonts w:ascii="Calibri" w:hAnsi="Calibri" w:cs="Calibri"/>
-          <w:sz w:val="24"/>
-          <w:szCs w:val="24"/>
-        </w:rPr>
-      </w:pPr>
-      <w:r>
-        <w:rPr>
-          <w:rFonts w:ascii="Calibri" w:hAnsi="Calibri" w:cs="Calibri"/>
-          <w:sz w:val="24"/>
-          <w:szCs w:val="24"/>
-        </w:rPr>
-        <w:t>For the given 8 test cases, we divided them into 2 test suites. The first suite tests cases 1 through 4. And the second tests the rest.</w:t>
-      </w:r>
-    </w:p>
-    <w:p>
-      <w:pPr>
+        <w:pStyle w:val="Heading1"/>
+      </w:pPr>
+      <w:r>
+        <w:t>Basic Settings:</w:t>
+      </w:r>
+    </w:p>
+    <w:p>
+      <w:pPr>
+        <w:rPr>
+          <w:rFonts w:ascii="Calibri" w:hAnsi="Calibri" w:cs="Calibri"/>
+          <w:sz w:val="24"/>
+          <w:szCs w:val="24"/>
+        </w:rPr>
+      </w:pPr>
+      <w:r>
+        <w:rPr>
+          <w:rFonts w:ascii="Calibri" w:hAnsi="Calibri" w:cs="Calibri"/>
+          <w:sz w:val="24"/>
+          <w:szCs w:val="24"/>
+        </w:rPr>
+        <w:t>Server: Port is 4950</w:t>
+      </w:r>
+    </w:p>
+    <w:p>
+      <w:pPr>
+        <w:rPr>
+          <w:rFonts w:ascii="Calibri" w:hAnsi="Calibri" w:cs="Calibri"/>
+          <w:sz w:val="24"/>
+          <w:szCs w:val="24"/>
+        </w:rPr>
+      </w:pPr>
+      <w:r>
+        <w:rPr>
+          <w:rFonts w:ascii="Calibri" w:hAnsi="Calibri" w:cs="Calibri"/>
+          <w:sz w:val="24"/>
+          <w:szCs w:val="24"/>
+        </w:rPr>
+        <w:t>Parser Usage</w:t>
+      </w:r>
+      <w:proofErr w:type="gramStart"/>
+      <w:r>
+        <w:rPr>
+          <w:rFonts w:ascii="Calibri" w:hAnsi="Calibri" w:cs="Calibri"/>
+          <w:sz w:val="24"/>
+          <w:szCs w:val="24"/>
+        </w:rPr>
+        <w:t>: .</w:t>
+      </w:r>
+      <w:proofErr w:type="gramEnd"/>
+      <w:r>
+        <w:rPr>
+          <w:rFonts w:ascii="Calibri" w:hAnsi="Calibri" w:cs="Calibri"/>
+          <w:sz w:val="24"/>
+          <w:szCs w:val="24"/>
+        </w:rPr>
+        <w:t xml:space="preserve">/Parser </w:t>
+      </w:r>
+      <w:proofErr w:type="spellStart"/>
+      <w:r>
+        <w:rPr>
+          <w:rFonts w:ascii="Calibri" w:hAnsi="Calibri" w:cs="Calibri"/>
+          <w:sz w:val="24"/>
+          <w:szCs w:val="24"/>
+        </w:rPr>
+        <w:t>old_file_name</w:t>
+      </w:r>
+      <w:proofErr w:type="spellEnd"/>
+      <w:r>
+        <w:rPr>
+          <w:rFonts w:ascii="Calibri" w:hAnsi="Calibri" w:cs="Calibri"/>
+          <w:sz w:val="24"/>
+          <w:szCs w:val="24"/>
+        </w:rPr>
+        <w:t xml:space="preserve"> </w:t>
+      </w:r>
+      <w:proofErr w:type="spellStart"/>
+      <w:r>
+        <w:rPr>
+          <w:rFonts w:ascii="Calibri" w:hAnsi="Calibri" w:cs="Calibri"/>
+          <w:sz w:val="24"/>
+          <w:szCs w:val="24"/>
+        </w:rPr>
+        <w:t>new_file_name</w:t>
+      </w:r>
+      <w:proofErr w:type="spellEnd"/>
+    </w:p>
+    <w:p>
+      <w:pPr>
+        <w:rPr>
+          <w:rFonts w:ascii="Calibri" w:hAnsi="Calibri" w:cs="Calibri"/>
+          <w:sz w:val="24"/>
+          <w:szCs w:val="24"/>
+        </w:rPr>
+      </w:pPr>
+      <w:r>
+        <w:rPr>
+          <w:rFonts w:ascii="Calibri" w:hAnsi="Calibri" w:cs="Calibri"/>
+          <w:sz w:val="24"/>
+          <w:szCs w:val="24"/>
+        </w:rPr>
+        <w:t>Filenames will be prefixed by the current directory of the Server, so just type the relative path will work.</w:t>
+      </w:r>
+    </w:p>
+    <w:p>
+      <w:pPr>
+        <w:rPr>
+          <w:rFonts w:ascii="Calibri" w:hAnsi="Calibri" w:cs="Calibri"/>
+          <w:sz w:val="24"/>
+          <w:szCs w:val="24"/>
+        </w:rPr>
+      </w:pPr>
+      <w:r>
+        <w:rPr>
+          <w:rFonts w:ascii="Calibri" w:hAnsi="Calibri" w:cs="Calibri"/>
+          <w:sz w:val="24"/>
+          <w:szCs w:val="24"/>
+        </w:rPr>
+        <w:t xml:space="preserve">To run the tests, put Server and Parser and files used to send in the same folder. </w:t>
+      </w:r>
+    </w:p>
+    <w:p>
+      <w:pPr>
+        <w:rPr>
+          <w:rFonts w:ascii="Calibri" w:hAnsi="Calibri" w:cs="Calibri"/>
+          <w:sz w:val="24"/>
+          <w:szCs w:val="24"/>
+        </w:rPr>
+      </w:pPr>
+      <w:r>
+        <w:rPr>
+          <w:rFonts w:ascii="Calibri" w:hAnsi="Calibri" w:cs="Calibri"/>
+          <w:sz w:val="24"/>
+          <w:szCs w:val="24"/>
+        </w:rPr>
+        <w:t>Run ‘</w:t>
+      </w:r>
+      <w:proofErr w:type="spellStart"/>
+      <w:r>
+        <w:rPr>
+          <w:rFonts w:ascii="Calibri" w:hAnsi="Calibri" w:cs="Calibri"/>
+          <w:sz w:val="24"/>
+          <w:szCs w:val="24"/>
+        </w:rPr>
+        <w:t>tftp</w:t>
+      </w:r>
+      <w:proofErr w:type="spellEnd"/>
+      <w:r>
+        <w:rPr>
+          <w:rFonts w:ascii="Calibri" w:hAnsi="Calibri" w:cs="Calibri"/>
+          <w:sz w:val="24"/>
+          <w:szCs w:val="24"/>
+        </w:rPr>
+        <w:t xml:space="preserve"> 0.0.0.0 4950’ on the same folder, too.</w:t>
+      </w:r>
+    </w:p>
+    <w:p>
+      <w:pPr>
+        <w:rPr>
+          <w:rFonts w:ascii="Calibri" w:hAnsi="Calibri" w:cs="Calibri"/>
+          <w:sz w:val="24"/>
+          <w:szCs w:val="24"/>
+        </w:rPr>
+      </w:pPr>
+    </w:p>
+    <w:p>
+      <w:pPr>
+        <w:rPr>
+          <w:rFonts w:ascii="Calibri" w:hAnsi="Calibri" w:cs="Calibri"/>
+          <w:sz w:val="24"/>
+          <w:szCs w:val="24"/>
+        </w:rPr>
+      </w:pPr>
+    </w:p>
+    <w:p>
+      <w:pPr>
+        <w:rPr>
+          <w:rFonts w:ascii="Calibri" w:hAnsi="Calibri" w:cs="Calibri"/>
+          <w:sz w:val="24"/>
+          <w:szCs w:val="24"/>
+        </w:rPr>
+      </w:pPr>
+      <w:r>
+        <w:rPr>
+          <w:rFonts w:ascii="Calibri" w:hAnsi="Calibri" w:cs="Calibri"/>
+          <w:sz w:val="24"/>
+          <w:szCs w:val="24"/>
+        </w:rPr>
+        <w:t>For the given 8 te</w:t>
+      </w:r>
+      <w:r>
+        <w:rPr>
+          <w:rFonts w:ascii="Calibri" w:hAnsi="Calibri" w:cs="Calibri"/>
+          <w:sz w:val="24"/>
+          <w:szCs w:val="24"/>
+        </w:rPr>
+        <w:t>st cases, we divided them into 3</w:t>
+      </w:r>
+      <w:r>
+        <w:rPr>
+          <w:rFonts w:ascii="Calibri" w:hAnsi="Calibri" w:cs="Calibri"/>
+          <w:sz w:val="24"/>
+          <w:szCs w:val="24"/>
+        </w:rPr>
+        <w:t xml:space="preserve"> test suites. The first suite tests cases 1 through 4. And the second tests the rest.</w:t>
+      </w:r>
+      <w:r>
+        <w:rPr>
+          <w:rFonts w:ascii="Calibri" w:hAnsi="Calibri" w:cs="Calibri"/>
+          <w:sz w:val="24"/>
+          <w:szCs w:val="24"/>
+        </w:rPr>
+        <w:t xml:space="preserve"> </w:t>
+      </w:r>
+      <w:r>
+        <w:rPr>
+          <w:rFonts w:ascii="Calibri" w:hAnsi="Calibri" w:cs="Calibri"/>
+          <w:sz w:val="24"/>
+          <w:szCs w:val="24"/>
+        </w:rPr>
+        <w:t>Finally,</w:t>
+      </w:r>
+      <w:r>
+        <w:rPr>
+          <w:rFonts w:ascii="Calibri" w:hAnsi="Calibri" w:cs="Calibri"/>
+          <w:sz w:val="24"/>
+          <w:szCs w:val="24"/>
+        </w:rPr>
+        <w:t xml:space="preserve"> the last suite tests the BONUS feature.</w:t>
+      </w:r>
+    </w:p>
+    <w:p>
+      <w:pPr>
+        <w:rPr>
+          <w:rFonts w:ascii="Calibri" w:hAnsi="Calibri" w:cs="Calibri"/>
+          <w:sz w:val="24"/>
+          <w:szCs w:val="24"/>
+        </w:rPr>
+      </w:pPr>
+      <w:r>
+        <w:rPr>
+          <w:rFonts w:ascii="Calibri" w:hAnsi="Calibri" w:cs="Calibri"/>
+          <w:sz w:val="24"/>
+          <w:szCs w:val="24"/>
+        </w:rPr>
+        <w:t xml:space="preserve">There’re four test files in total, namely </w:t>
+      </w:r>
+      <w:r>
         <w:rPr>
           <w:rFonts w:ascii="Calibri" w:hAnsi="Calibri" w:cs="Calibri"/>
           <w:b/>
           <w:sz w:val="24"/>
           <w:szCs w:val="24"/>
         </w:rPr>
-      </w:pPr>
-      <w:r>
-        <w:rPr>
-          <w:rFonts w:ascii="Calibri" w:hAnsi="Calibri" w:cs="Calibri"/>
-          <w:sz w:val="24"/>
-          <w:szCs w:val="24"/>
-        </w:rPr>
-        <w:t xml:space="preserve">There’re four test files in total, namely </w:t>
+        <w:t>1_file2047 2_file2048 3_file2CR</w:t>
+      </w:r>
+      <w:r>
+        <w:rPr>
+          <w:rFonts w:ascii="Calibri" w:hAnsi="Calibri" w:cs="Calibri"/>
+          <w:sz w:val="24"/>
+          <w:szCs w:val="24"/>
+        </w:rPr>
+        <w:t xml:space="preserve"> and </w:t>
       </w:r>
       <w:r>
         <w:rPr>
@@ -43,27 +274,16 @@
           <w:sz w:val="24"/>
           <w:szCs w:val="24"/>
         </w:rPr>
-        <w:t>1_file2047 2_file2048 3_file2CR</w:t>
-      </w:r>
-      <w:r>
-        <w:rPr>
-          <w:rFonts w:ascii="Calibri" w:hAnsi="Calibri" w:cs="Calibri"/>
-          <w:sz w:val="24"/>
-          <w:szCs w:val="24"/>
-        </w:rPr>
-        <w:t xml:space="preserve"> and </w:t>
-      </w:r>
-      <w:proofErr w:type="spellStart"/>
-      <w:r>
-        <w:rPr>
-          <w:rFonts w:ascii="Calibri" w:hAnsi="Calibri" w:cs="Calibri"/>
-          <w:b/>
-          <w:sz w:val="24"/>
-          <w:szCs w:val="24"/>
-        </w:rPr>
-        <w:t>pycharm.dmg</w:t>
-      </w:r>
-      <w:proofErr w:type="spellEnd"/>
+        <w:t>4_pycharm.dmg</w:t>
+      </w:r>
+      <w:r>
+        <w:rPr>
+          <w:rFonts w:ascii="Calibri" w:hAnsi="Calibri" w:cs="Calibri"/>
+          <w:sz w:val="24"/>
+          <w:szCs w:val="24"/>
+        </w:rPr>
+        <w:t>. The fourth file is about 200MB.</w:t>
+      </w:r>
     </w:p>
     <w:p>
       <w:pPr>
@@ -87,175 +307,77 @@
         </w:rPr>
         <w:t>Test Suite 1:</w:t>
       </w:r>
-    </w:p>
-    <w:p>
-      <w:pPr>
-        <w:rPr>
-          <w:rFonts w:ascii="Calibri" w:hAnsi="Calibri" w:cs="Calibri"/>
-          <w:sz w:val="24"/>
-          <w:szCs w:val="24"/>
-        </w:rPr>
-      </w:pPr>
-      <w:r>
-        <w:rPr>
-          <w:rFonts w:ascii="Calibri" w:hAnsi="Calibri" w:cs="Calibri"/>
-          <w:sz w:val="24"/>
-          <w:szCs w:val="24"/>
-        </w:rPr>
-        <w:t xml:space="preserve">Since we’ve implemented BONUS feature, the WRQ function will be tested first. We append an extra character ‘s’ before the original file to indicate that this is the file received by the SERVER. We then test the RRQ function. We append an extra </w:t>
-      </w:r>
-      <w:r>
-        <w:rPr>
-          <w:rFonts w:ascii="Calibri" w:hAnsi="Calibri" w:cs="Calibri"/>
-          <w:sz w:val="24"/>
-          <w:szCs w:val="24"/>
-        </w:rPr>
-        <w:t>character ‘</w:t>
-      </w:r>
-      <w:r>
-        <w:rPr>
-          <w:rFonts w:ascii="Calibri" w:hAnsi="Calibri" w:cs="Calibri"/>
-          <w:sz w:val="24"/>
-          <w:szCs w:val="24"/>
-        </w:rPr>
-        <w:t>d</w:t>
-      </w:r>
-      <w:r>
-        <w:rPr>
-          <w:rFonts w:ascii="Calibri" w:hAnsi="Calibri" w:cs="Calibri"/>
-          <w:sz w:val="24"/>
-          <w:szCs w:val="24"/>
-        </w:rPr>
-        <w:t>’ before the original file to indicate that this is the file</w:t>
-      </w:r>
-      <w:r>
-        <w:rPr>
-          <w:rFonts w:ascii="Calibri" w:hAnsi="Calibri" w:cs="Calibri"/>
-          <w:sz w:val="24"/>
-          <w:szCs w:val="24"/>
-        </w:rPr>
-        <w:t xml:space="preserve"> that is [double] transferred back to the client. For file 1 and file 2, we’ll transfer the server received file back to the client, for file 3, according to test demands, we’ll transfer the original file to the client. </w:t>
-      </w:r>
-      <w:r>
-        <w:rPr>
-          <w:rFonts w:ascii="Calibri" w:hAnsi="Calibri" w:cs="Calibri"/>
-          <w:sz w:val="24"/>
-          <w:szCs w:val="24"/>
-        </w:rPr>
-        <w:t>Figure 1,2</w:t>
-      </w:r>
-      <w:r>
-        <w:rPr>
-          <w:rFonts w:ascii="Calibri" w:hAnsi="Calibri" w:cs="Calibri"/>
-          <w:sz w:val="24"/>
-          <w:szCs w:val="24"/>
-        </w:rPr>
-        <w:t xml:space="preserve"> shows the test results.</w:t>
-      </w:r>
-    </w:p>
-    <w:p>
-      <w:pPr>
-        <w:rPr>
-          <w:rFonts w:ascii="Calibri" w:hAnsi="Calibri" w:cs="Calibri"/>
-          <w:sz w:val="24"/>
-          <w:szCs w:val="24"/>
-        </w:rPr>
-      </w:pPr>
-      <w:r>
-        <w:rPr>
-          <w:rFonts w:ascii="Calibri" w:hAnsi="Calibri" w:cs="Calibri"/>
-          <w:sz w:val="24"/>
-          <w:szCs w:val="24"/>
-        </w:rPr>
-        <w:t xml:space="preserve">We first put 3 files to the server, then put a large binary file to the server. </w:t>
-      </w:r>
-    </w:p>
-    <w:p>
-      <w:pPr>
-        <w:rPr>
-          <w:rFonts w:ascii="Calibri" w:hAnsi="Calibri" w:cs="Calibri"/>
-          <w:sz w:val="24"/>
-          <w:szCs w:val="24"/>
-        </w:rPr>
-      </w:pPr>
-      <w:r>
-        <w:rPr>
-          <w:rFonts w:ascii="Calibri" w:hAnsi="Calibri" w:cs="Calibri"/>
-          <w:sz w:val="24"/>
-          <w:szCs w:val="24"/>
-        </w:rPr>
-        <w:t>We then use ‘diff’ command to compared the copied file and the original file, which is the same.</w:t>
-      </w:r>
-    </w:p>
-    <w:p>
-      <w:pPr>
-        <w:rPr>
-          <w:rFonts w:ascii="Calibri" w:hAnsi="Calibri" w:cs="Calibri"/>
-          <w:sz w:val="24"/>
-          <w:szCs w:val="24"/>
-        </w:rPr>
-      </w:pPr>
-      <w:r>
-        <w:rPr>
-          <w:rFonts w:ascii="Calibri" w:hAnsi="Calibri" w:cs="Calibri"/>
-          <w:sz w:val="24"/>
-          <w:szCs w:val="24"/>
-        </w:rPr>
-        <w:t>We then look at the ‘</w:t>
-      </w:r>
-      <w:proofErr w:type="spellStart"/>
-      <w:r>
-        <w:rPr>
-          <w:rFonts w:ascii="Calibri" w:hAnsi="Calibri" w:cs="Calibri"/>
-          <w:sz w:val="24"/>
-          <w:szCs w:val="24"/>
-        </w:rPr>
-        <w:t>netascii</w:t>
-      </w:r>
-      <w:proofErr w:type="spellEnd"/>
-      <w:r>
-        <w:rPr>
-          <w:rFonts w:ascii="Calibri" w:hAnsi="Calibri" w:cs="Calibri"/>
-          <w:sz w:val="24"/>
-          <w:szCs w:val="24"/>
-        </w:rPr>
-        <w:t>’ mode file to see if there’re two extra NULL characters added to the copied file, which is true.</w:t>
-      </w:r>
-    </w:p>
-    <w:p>
-      <w:pPr>
-        <w:rPr>
-          <w:rFonts w:ascii="Calibri" w:hAnsi="Calibri" w:cs="Calibri"/>
-          <w:sz w:val="24"/>
-          <w:szCs w:val="24"/>
-        </w:rPr>
-      </w:pPr>
-      <w:r>
-        <w:rPr>
-          <w:rFonts w:ascii="Calibri" w:hAnsi="Calibri" w:cs="Calibri"/>
-          <w:sz w:val="24"/>
-          <w:szCs w:val="24"/>
-        </w:rPr>
-        <w:t>Finally, we transferred a big file ‘</w:t>
-      </w:r>
-      <w:proofErr w:type="spellStart"/>
-      <w:r>
-        <w:rPr>
-          <w:rFonts w:ascii="Calibri" w:hAnsi="Calibri" w:cs="Calibri"/>
-          <w:sz w:val="24"/>
-          <w:szCs w:val="24"/>
-        </w:rPr>
-        <w:t>pycharm.dmg</w:t>
-      </w:r>
-      <w:proofErr w:type="spellEnd"/>
-      <w:r>
-        <w:rPr>
-          <w:rFonts w:ascii="Calibri" w:hAnsi="Calibri" w:cs="Calibri"/>
-          <w:sz w:val="24"/>
-          <w:szCs w:val="24"/>
-        </w:rPr>
-        <w:t>’, which is of 200+MB size. The transferred file and the original file are the same.</w:t>
-      </w:r>
+      <w:bookmarkStart w:id="0" w:name="_GoBack"/>
+      <w:bookmarkEnd w:id="0"/>
+    </w:p>
+    <w:p>
+      <w:pPr>
+        <w:rPr>
+          <w:rFonts w:ascii="Calibri" w:hAnsi="Calibri" w:cs="Calibri"/>
+          <w:sz w:val="24"/>
+          <w:szCs w:val="24"/>
+        </w:rPr>
+      </w:pPr>
+    </w:p>
+    <w:p>
+      <w:pPr>
+        <w:rPr>
+          <w:rFonts w:ascii="Calibri" w:hAnsi="Calibri" w:cs="Calibri"/>
+          <w:sz w:val="24"/>
+          <w:szCs w:val="24"/>
+        </w:rPr>
+      </w:pPr>
+      <w:r>
+        <w:rPr>
+          <w:rFonts w:ascii="Calibri" w:hAnsi="Calibri" w:cs="Calibri"/>
+          <w:sz w:val="24"/>
+          <w:szCs w:val="24"/>
+        </w:rPr>
+        <w:t xml:space="preserve">We transferred first 2 files in binary mode, and the last 2 files in ascii mode. </w:t>
+      </w:r>
+    </w:p>
+    <w:p>
+      <w:pPr>
+        <w:rPr>
+          <w:rFonts w:ascii="Calibri" w:hAnsi="Calibri" w:cs="Calibri"/>
+          <w:sz w:val="24"/>
+          <w:szCs w:val="24"/>
+        </w:rPr>
+      </w:pPr>
+      <w:r>
+        <w:rPr>
+          <w:rFonts w:ascii="Calibri" w:hAnsi="Calibri" w:cs="Calibri"/>
+          <w:sz w:val="24"/>
+          <w:szCs w:val="24"/>
+        </w:rPr>
+        <w:t>We named the transferred file with prefix ‘c’, which indicates ‘client’.</w:t>
+      </w:r>
+    </w:p>
+    <w:p>
+      <w:pPr>
+        <w:rPr>
+          <w:rFonts w:ascii="Calibri" w:hAnsi="Calibri" w:cs="Calibri"/>
+          <w:sz w:val="24"/>
+          <w:szCs w:val="24"/>
+        </w:rPr>
+      </w:pPr>
+      <w:r>
+        <w:rPr>
+          <w:rFonts w:ascii="Calibri" w:hAnsi="Calibri" w:cs="Calibri"/>
+          <w:sz w:val="24"/>
+          <w:szCs w:val="24"/>
+        </w:rPr>
+        <w:t>After transferring process, we use ‘diff’ command to compare files. Figure 1 shows the process and result, from which two files are the same.</w:t>
+      </w:r>
+    </w:p>
+    <w:p>
+      <w:pPr>
+        <w:rPr>
+          <w:rFonts w:ascii="Calibri" w:hAnsi="Calibri" w:cs="Calibri"/>
+          <w:sz w:val="24"/>
+          <w:szCs w:val="24"/>
+        </w:rPr>
+      </w:pPr>
     </w:p>
     <w:p>
       <w:pPr>
@@ -272,11 +394,12 @@
           <w:sz w:val="24"/>
           <w:szCs w:val="24"/>
         </w:rPr>
+        <w:lastRenderedPageBreak/>
         <w:drawing>
-          <wp:inline distT="0" distB="0" distL="0" distR="0" wp14:anchorId="2CF41285" wp14:editId="2A774066">
-            <wp:extent cx="5267325" cy="3019425"/>
-            <wp:effectExtent l="0" t="0" r="9525" b="9525"/>
-            <wp:docPr id="1" name="Picture 1" descr="C:\Users\jiany\AppData\Local\Microsoft\Windows\INetCache\Content.Word\Screen Shot 2017-10-30 at 3.52.33 AM.PNG"/>
+          <wp:inline distT="0" distB="0" distL="0" distR="0">
+            <wp:extent cx="5270500" cy="2990850"/>
+            <wp:effectExtent l="0" t="0" r="6350" b="0"/>
+            <wp:docPr id="7" name="Picture 7" descr="C:\Users\jiany\AppData\Local\Microsoft\Windows\INetCache\Content.Word\12.png"/>
             <wp:cNvGraphicFramePr>
               <a:graphicFrameLocks xmlns:a="http://schemas.openxmlformats.org/drawingml/2006/main" noChangeAspect="1"/>
             </wp:cNvGraphicFramePr>
@@ -284,502 +407,13 @@
               <a:graphicData uri="http://schemas.openxmlformats.org/drawingml/2006/picture">
                 <pic:pic xmlns:pic="http://schemas.openxmlformats.org/drawingml/2006/picture">
                   <pic:nvPicPr>
-                    <pic:cNvPr id="0" name="Picture 1" descr="C:\Users\jiany\AppData\Local\Microsoft\Windows\INetCache\Content.Word\Screen Shot 2017-10-30 at 3.52.33 AM.PNG"/>
+                    <pic:cNvPr id="0" name="Picture 1" descr="C:\Users\jiany\AppData\Local\Microsoft\Windows\INetCache\Content.Word\12.png"/>
                     <pic:cNvPicPr>
                       <a:picLocks noChangeAspect="1" noChangeArrowheads="1"/>
                     </pic:cNvPicPr>
                   </pic:nvPicPr>
                   <pic:blipFill>
                     <a:blip r:embed="rId4" cstate="print">
-                      <a:extLst>
-                        <a:ext uri="{28A0092B-C50C-407E-A947-70E740481C1C}">
-                          <a14:useLocalDpi xmlns:a14="http://schemas.microsoft.com/office/drawing/2010/main" val="0"/>
-                        </a:ext>
-                      </a:extLst>
-                    </a:blip>
-                    <a:srcRect/>
-                    <a:stretch>
-                      <a:fillRect/>
-                    </a:stretch>
-                  </pic:blipFill>
-                  <pic:spPr bwMode="auto">
-                    <a:xfrm>
-                      <a:off x="0" y="0"/>
-                      <a:ext cx="5267325" cy="3019425"/>
-                    </a:xfrm>
-                    <a:prstGeom prst="rect">
-                      <a:avLst/>
-                    </a:prstGeom>
-                    <a:noFill/>
-                    <a:ln>
-                      <a:noFill/>
-                    </a:ln>
-                  </pic:spPr>
-                </pic:pic>
-              </a:graphicData>
-            </a:graphic>
-          </wp:inline>
-        </w:drawing>
-      </w:r>
-    </w:p>
-    <w:p>
-      <w:pPr>
-        <w:jc w:val="center"/>
-        <w:rPr>
-          <w:rFonts w:ascii="Calibri" w:hAnsi="Calibri" w:cs="Calibri"/>
-          <w:sz w:val="20"/>
-          <w:szCs w:val="24"/>
-        </w:rPr>
-      </w:pPr>
-      <w:r>
-        <w:rPr>
-          <w:rFonts w:ascii="Calibri" w:hAnsi="Calibri" w:cs="Calibri"/>
-          <w:sz w:val="20"/>
-          <w:szCs w:val="24"/>
-        </w:rPr>
-        <w:t>Figure 1</w:t>
-      </w:r>
-    </w:p>
-    <w:p>
-      <w:pPr>
-        <w:rPr>
-          <w:rFonts w:ascii="Calibri" w:hAnsi="Calibri" w:cs="Calibri"/>
-          <w:sz w:val="24"/>
-          <w:szCs w:val="24"/>
-        </w:rPr>
-      </w:pPr>
-      <w:r>
-        <w:rPr>
-          <w:rFonts w:ascii="Calibri" w:hAnsi="Calibri" w:cs="Calibri"/>
-          <w:sz w:val="24"/>
-          <w:szCs w:val="24"/>
-        </w:rPr>
-        <w:t>After the above procedures, we transferred back each copied file to the client, except for the third ‘</w:t>
-      </w:r>
-      <w:proofErr w:type="spellStart"/>
-      <w:r>
-        <w:rPr>
-          <w:rFonts w:ascii="Calibri" w:hAnsi="Calibri" w:cs="Calibri"/>
-          <w:sz w:val="24"/>
-          <w:szCs w:val="24"/>
-        </w:rPr>
-        <w:t>netascii</w:t>
-      </w:r>
-      <w:proofErr w:type="spellEnd"/>
-      <w:r>
-        <w:rPr>
-          <w:rFonts w:ascii="Calibri" w:hAnsi="Calibri" w:cs="Calibri"/>
-          <w:sz w:val="24"/>
-          <w:szCs w:val="24"/>
-        </w:rPr>
-        <w:t xml:space="preserve">’ mode file. Figure 2 shows that all three files are the same, and </w:t>
-      </w:r>
-      <w:r>
-        <w:rPr>
-          <w:rFonts w:ascii="Calibri" w:hAnsi="Calibri" w:cs="Calibri"/>
-          <w:sz w:val="24"/>
-          <w:szCs w:val="24"/>
-        </w:rPr>
-        <w:lastRenderedPageBreak/>
-        <w:t>the file transferred in ‘</w:t>
-      </w:r>
-      <w:proofErr w:type="spellStart"/>
-      <w:r>
-        <w:rPr>
-          <w:rFonts w:ascii="Calibri" w:hAnsi="Calibri" w:cs="Calibri"/>
-          <w:sz w:val="24"/>
-          <w:szCs w:val="24"/>
-        </w:rPr>
-        <w:t>netascii</w:t>
-      </w:r>
-      <w:proofErr w:type="spellEnd"/>
-      <w:r>
-        <w:rPr>
-          <w:rFonts w:ascii="Calibri" w:hAnsi="Calibri" w:cs="Calibri"/>
-          <w:sz w:val="24"/>
-          <w:szCs w:val="24"/>
-        </w:rPr>
-        <w:t>’ mode is correctly configured.</w:t>
-      </w:r>
-    </w:p>
-    <w:p>
-      <w:pPr>
-        <w:rPr>
-          <w:rFonts w:ascii="Calibri" w:hAnsi="Calibri" w:cs="Calibri"/>
-          <w:sz w:val="24"/>
-          <w:szCs w:val="24"/>
-        </w:rPr>
-      </w:pPr>
-      <w:r>
-        <w:rPr>
-          <w:rFonts w:ascii="Calibri" w:hAnsi="Calibri" w:cs="Calibri"/>
-          <w:noProof/>
-          <w:sz w:val="24"/>
-          <w:szCs w:val="24"/>
-        </w:rPr>
-        <w:drawing>
-          <wp:inline distT="0" distB="0" distL="0" distR="0" wp14:anchorId="6C02D653" wp14:editId="43E516E7">
-            <wp:extent cx="5274310" cy="3007360"/>
-            <wp:effectExtent l="0" t="0" r="2540" b="2540"/>
-            <wp:docPr id="2" name="Picture 2" descr="C:\Users\jiany\AppData\Local\Microsoft\Windows\INetCache\Content.Word\Screen Shot 2017-10-30 at 3.54.23 AM.PNG"/>
-            <wp:cNvGraphicFramePr>
-              <a:graphicFrameLocks xmlns:a="http://schemas.openxmlformats.org/drawingml/2006/main" noChangeAspect="1"/>
-            </wp:cNvGraphicFramePr>
-            <a:graphic xmlns:a="http://schemas.openxmlformats.org/drawingml/2006/main">
-              <a:graphicData uri="http://schemas.openxmlformats.org/drawingml/2006/picture">
-                <pic:pic xmlns:pic="http://schemas.openxmlformats.org/drawingml/2006/picture">
-                  <pic:nvPicPr>
-                    <pic:cNvPr id="0" name="Picture 2" descr="C:\Users\jiany\AppData\Local\Microsoft\Windows\INetCache\Content.Word\Screen Shot 2017-10-30 at 3.54.23 AM.PNG"/>
-                    <pic:cNvPicPr>
-                      <a:picLocks noChangeAspect="1" noChangeArrowheads="1"/>
-                    </pic:cNvPicPr>
-                  </pic:nvPicPr>
-                  <pic:blipFill>
-                    <a:blip r:embed="rId5" cstate="print">
-                      <a:extLst>
-                        <a:ext uri="{28A0092B-C50C-407E-A947-70E740481C1C}">
-                          <a14:useLocalDpi xmlns:a14="http://schemas.microsoft.com/office/drawing/2010/main" val="0"/>
-                        </a:ext>
-                      </a:extLst>
-                    </a:blip>
-                    <a:srcRect/>
-                    <a:stretch>
-                      <a:fillRect/>
-                    </a:stretch>
-                  </pic:blipFill>
-                  <pic:spPr bwMode="auto">
-                    <a:xfrm>
-                      <a:off x="0" y="0"/>
-                      <a:ext cx="5274310" cy="3007360"/>
-                    </a:xfrm>
-                    <a:prstGeom prst="rect">
-                      <a:avLst/>
-                    </a:prstGeom>
-                    <a:noFill/>
-                    <a:ln>
-                      <a:noFill/>
-                    </a:ln>
-                  </pic:spPr>
-                </pic:pic>
-              </a:graphicData>
-            </a:graphic>
-          </wp:inline>
-        </w:drawing>
-      </w:r>
-    </w:p>
-    <w:p>
-      <w:pPr>
-        <w:jc w:val="center"/>
-        <w:rPr>
-          <w:rFonts w:ascii="Calibri" w:hAnsi="Calibri" w:cs="Calibri"/>
-          <w:sz w:val="20"/>
-          <w:szCs w:val="24"/>
-        </w:rPr>
-      </w:pPr>
-      <w:r>
-        <w:rPr>
-          <w:rFonts w:ascii="Calibri" w:hAnsi="Calibri" w:cs="Calibri"/>
-          <w:sz w:val="20"/>
-          <w:szCs w:val="24"/>
-        </w:rPr>
-        <w:t>Figure 2</w:t>
-      </w:r>
-    </w:p>
-    <w:p>
-      <w:pPr>
-        <w:rPr>
-          <w:rFonts w:ascii="Calibri" w:hAnsi="Calibri" w:cs="Calibri"/>
-          <w:sz w:val="24"/>
-          <w:szCs w:val="24"/>
-        </w:rPr>
-      </w:pPr>
-    </w:p>
-    <w:p>
-      <w:pPr>
-        <w:pStyle w:val="Heading1"/>
-        <w:rPr>
-          <w:rFonts w:ascii="Calibri" w:hAnsi="Calibri" w:cs="Calibri"/>
-        </w:rPr>
-      </w:pPr>
-      <w:r>
-        <w:rPr>
-          <w:rFonts w:ascii="Calibri" w:hAnsi="Calibri" w:cs="Calibri"/>
-        </w:rPr>
-        <w:t xml:space="preserve">Test </w:t>
-      </w:r>
-      <w:r>
-        <w:rPr>
-          <w:rFonts w:ascii="Calibri" w:hAnsi="Calibri" w:cs="Calibri"/>
-        </w:rPr>
-        <w:t>Suite 2</w:t>
-      </w:r>
-      <w:r>
-        <w:rPr>
-          <w:rFonts w:ascii="Calibri" w:hAnsi="Calibri" w:cs="Calibri"/>
-        </w:rPr>
-        <w:t>:</w:t>
-      </w:r>
-    </w:p>
-    <w:p>
-      <w:pPr>
-        <w:rPr>
-          <w:rFonts w:ascii="Calibri" w:hAnsi="Calibri" w:cs="Calibri"/>
-          <w:sz w:val="24"/>
-          <w:szCs w:val="24"/>
-        </w:rPr>
-      </w:pPr>
-      <w:r>
-        <w:rPr>
-          <w:rFonts w:ascii="Calibri" w:hAnsi="Calibri" w:cs="Calibri"/>
-          <w:sz w:val="24"/>
-          <w:szCs w:val="24"/>
-        </w:rPr>
-        <w:t xml:space="preserve">In this test suite, we will test for </w:t>
-      </w:r>
-      <w:r>
-        <w:rPr>
-          <w:rFonts w:ascii="Calibri" w:hAnsi="Calibri" w:cs="Calibri"/>
-          <w:sz w:val="24"/>
-          <w:szCs w:val="24"/>
-        </w:rPr>
-        <w:t>multi-connections, error message and timeouts.</w:t>
-      </w:r>
-    </w:p>
-    <w:p>
-      <w:pPr>
-        <w:rPr>
-          <w:rFonts w:ascii="Calibri" w:hAnsi="Calibri" w:cs="Calibri"/>
-          <w:sz w:val="24"/>
-          <w:szCs w:val="24"/>
-        </w:rPr>
-      </w:pPr>
-      <w:r>
-        <w:rPr>
-          <w:rFonts w:ascii="Calibri" w:hAnsi="Calibri" w:cs="Calibri"/>
-          <w:sz w:val="24"/>
-          <w:szCs w:val="24"/>
-        </w:rPr>
-        <w:t>Figure 3 shows 4 identical ‘get’ requests to the server at the same time. Figure 4 shows the file comparing result.</w:t>
-      </w:r>
-    </w:p>
-    <w:p>
-      <w:pPr>
-        <w:rPr>
-          <w:rFonts w:ascii="Calibri" w:hAnsi="Calibri" w:cs="Calibri"/>
-          <w:sz w:val="24"/>
-          <w:szCs w:val="24"/>
-        </w:rPr>
-      </w:pPr>
-      <w:r>
-        <w:rPr>
-          <w:rFonts w:ascii="Calibri" w:hAnsi="Calibri" w:cs="Calibri"/>
-          <w:noProof/>
-          <w:sz w:val="24"/>
-          <w:szCs w:val="24"/>
-        </w:rPr>
-        <w:drawing>
-          <wp:inline distT="0" distB="0" distL="0" distR="0">
-            <wp:extent cx="5264150" cy="2990850"/>
-            <wp:effectExtent l="0" t="0" r="0" b="0"/>
-            <wp:docPr id="3" name="Picture 3" descr="C:\Users\jiany\AppData\Local\Microsoft\Windows\INetCache\Content.Word\Screen Shot 2017-10-30 at 4.02.43 AM.PNG"/>
-            <wp:cNvGraphicFramePr>
-              <a:graphicFrameLocks xmlns:a="http://schemas.openxmlformats.org/drawingml/2006/main" noChangeAspect="1"/>
-            </wp:cNvGraphicFramePr>
-            <a:graphic xmlns:a="http://schemas.openxmlformats.org/drawingml/2006/main">
-              <a:graphicData uri="http://schemas.openxmlformats.org/drawingml/2006/picture">
-                <pic:pic xmlns:pic="http://schemas.openxmlformats.org/drawingml/2006/picture">
-                  <pic:nvPicPr>
-                    <pic:cNvPr id="0" name="Picture 3" descr="C:\Users\jiany\AppData\Local\Microsoft\Windows\INetCache\Content.Word\Screen Shot 2017-10-30 at 4.02.43 AM.PNG"/>
-                    <pic:cNvPicPr>
-                      <a:picLocks noChangeAspect="1" noChangeArrowheads="1"/>
-                    </pic:cNvPicPr>
-                  </pic:nvPicPr>
-                  <pic:blipFill>
-                    <a:blip r:embed="rId6" cstate="print">
-                      <a:extLst>
-                        <a:ext uri="{28A0092B-C50C-407E-A947-70E740481C1C}">
-                          <a14:useLocalDpi xmlns:a14="http://schemas.microsoft.com/office/drawing/2010/main" val="0"/>
-                        </a:ext>
-                      </a:extLst>
-                    </a:blip>
-                    <a:srcRect/>
-                    <a:stretch>
-                      <a:fillRect/>
-                    </a:stretch>
-                  </pic:blipFill>
-                  <pic:spPr bwMode="auto">
-                    <a:xfrm>
-                      <a:off x="0" y="0"/>
-                      <a:ext cx="5264150" cy="2990850"/>
-                    </a:xfrm>
-                    <a:prstGeom prst="rect">
-                      <a:avLst/>
-                    </a:prstGeom>
-                    <a:noFill/>
-                    <a:ln>
-                      <a:noFill/>
-                    </a:ln>
-                  </pic:spPr>
-                </pic:pic>
-              </a:graphicData>
-            </a:graphic>
-          </wp:inline>
-        </w:drawing>
-      </w:r>
-    </w:p>
-    <w:p>
-      <w:pPr>
-        <w:jc w:val="center"/>
-        <w:rPr>
-          <w:rFonts w:ascii="Calibri" w:hAnsi="Calibri" w:cs="Calibri"/>
-          <w:sz w:val="20"/>
-          <w:szCs w:val="24"/>
-        </w:rPr>
-      </w:pPr>
-      <w:r>
-        <w:rPr>
-          <w:rFonts w:ascii="Calibri" w:hAnsi="Calibri" w:cs="Calibri"/>
-          <w:sz w:val="20"/>
-          <w:szCs w:val="24"/>
-        </w:rPr>
-        <w:t>Figure 3</w:t>
-      </w:r>
-    </w:p>
-    <w:p>
-      <w:pPr>
-        <w:rPr>
-          <w:rFonts w:ascii="Calibri" w:hAnsi="Calibri" w:cs="Calibri"/>
-          <w:sz w:val="24"/>
-          <w:szCs w:val="24"/>
-        </w:rPr>
-      </w:pPr>
-      <w:r>
-        <w:rPr>
-          <w:rFonts w:ascii="Calibri" w:hAnsi="Calibri" w:cs="Calibri"/>
-          <w:noProof/>
-          <w:sz w:val="24"/>
-          <w:szCs w:val="24"/>
-        </w:rPr>
-        <w:lastRenderedPageBreak/>
-        <w:drawing>
-          <wp:inline distT="0" distB="0" distL="0" distR="0">
-            <wp:extent cx="5257800" cy="2990850"/>
-            <wp:effectExtent l="0" t="0" r="0" b="0"/>
-            <wp:docPr id="4" name="Picture 4" descr="C:\Users\jiany\AppData\Local\Microsoft\Windows\INetCache\Content.Word\Screen Shot 2017-10-30 at 4.02.47 AM.PNG"/>
-            <wp:cNvGraphicFramePr>
-              <a:graphicFrameLocks xmlns:a="http://schemas.openxmlformats.org/drawingml/2006/main" noChangeAspect="1"/>
-            </wp:cNvGraphicFramePr>
-            <a:graphic xmlns:a="http://schemas.openxmlformats.org/drawingml/2006/main">
-              <a:graphicData uri="http://schemas.openxmlformats.org/drawingml/2006/picture">
-                <pic:pic xmlns:pic="http://schemas.openxmlformats.org/drawingml/2006/picture">
-                  <pic:nvPicPr>
-                    <pic:cNvPr id="0" name="Picture 4" descr="C:\Users\jiany\AppData\Local\Microsoft\Windows\INetCache\Content.Word\Screen Shot 2017-10-30 at 4.02.47 AM.PNG"/>
-                    <pic:cNvPicPr>
-                      <a:picLocks noChangeAspect="1" noChangeArrowheads="1"/>
-                    </pic:cNvPicPr>
-                  </pic:nvPicPr>
-                  <pic:blipFill>
-                    <a:blip r:embed="rId7" cstate="print">
-                      <a:extLst>
-                        <a:ext uri="{28A0092B-C50C-407E-A947-70E740481C1C}">
-                          <a14:useLocalDpi xmlns:a14="http://schemas.microsoft.com/office/drawing/2010/main" val="0"/>
-                        </a:ext>
-                      </a:extLst>
-                    </a:blip>
-                    <a:srcRect/>
-                    <a:stretch>
-                      <a:fillRect/>
-                    </a:stretch>
-                  </pic:blipFill>
-                  <pic:spPr bwMode="auto">
-                    <a:xfrm>
-                      <a:off x="0" y="0"/>
-                      <a:ext cx="5257800" cy="2990850"/>
-                    </a:xfrm>
-                    <a:prstGeom prst="rect">
-                      <a:avLst/>
-                    </a:prstGeom>
-                    <a:noFill/>
-                    <a:ln>
-                      <a:noFill/>
-                    </a:ln>
-                  </pic:spPr>
-                </pic:pic>
-              </a:graphicData>
-            </a:graphic>
-          </wp:inline>
-        </w:drawing>
-      </w:r>
-    </w:p>
-    <w:p>
-      <w:pPr>
-        <w:jc w:val="center"/>
-        <w:rPr>
-          <w:rFonts w:ascii="Calibri" w:hAnsi="Calibri" w:cs="Calibri"/>
-          <w:sz w:val="20"/>
-          <w:szCs w:val="24"/>
-        </w:rPr>
-      </w:pPr>
-      <w:r>
-        <w:rPr>
-          <w:rFonts w:ascii="Calibri" w:hAnsi="Calibri" w:cs="Calibri"/>
-          <w:sz w:val="20"/>
-          <w:szCs w:val="24"/>
-        </w:rPr>
-        <w:t>Figure 4</w:t>
-      </w:r>
-    </w:p>
-    <w:p>
-      <w:pPr>
-        <w:rPr>
-          <w:rFonts w:ascii="Calibri" w:hAnsi="Calibri" w:cs="Calibri"/>
-          <w:sz w:val="24"/>
-          <w:szCs w:val="24"/>
-        </w:rPr>
-      </w:pPr>
-      <w:r>
-        <w:rPr>
-          <w:rFonts w:ascii="Calibri" w:hAnsi="Calibri" w:cs="Calibri"/>
-          <w:sz w:val="24"/>
-          <w:szCs w:val="24"/>
-        </w:rPr>
-        <w:t>Figure 5 shows the timeout figure.</w:t>
-      </w:r>
-    </w:p>
-    <w:p>
-      <w:pPr>
-        <w:rPr>
-          <w:rFonts w:ascii="Calibri" w:hAnsi="Calibri" w:cs="Calibri"/>
-          <w:sz w:val="24"/>
-          <w:szCs w:val="24"/>
-        </w:rPr>
-      </w:pPr>
-      <w:r>
-        <w:rPr>
-          <w:rFonts w:ascii="Calibri" w:hAnsi="Calibri" w:cs="Calibri"/>
-          <w:noProof/>
-          <w:sz w:val="24"/>
-          <w:szCs w:val="24"/>
-        </w:rPr>
-        <w:drawing>
-          <wp:inline distT="0" distB="0" distL="0" distR="0">
-            <wp:extent cx="5270500" cy="2990850"/>
-            <wp:effectExtent l="0" t="0" r="6350" b="0"/>
-            <wp:docPr id="5" name="Picture 5" descr="C:\Users\jiany\AppData\Local\Microsoft\Windows\INetCache\Content.Word\Screen Shot 2017-10-30 at 4.04.40 AM.PNG"/>
-            <wp:cNvGraphicFramePr>
-              <a:graphicFrameLocks xmlns:a="http://schemas.openxmlformats.org/drawingml/2006/main" noChangeAspect="1"/>
-            </wp:cNvGraphicFramePr>
-            <a:graphic xmlns:a="http://schemas.openxmlformats.org/drawingml/2006/main">
-              <a:graphicData uri="http://schemas.openxmlformats.org/drawingml/2006/picture">
-                <pic:pic xmlns:pic="http://schemas.openxmlformats.org/drawingml/2006/picture">
-                  <pic:nvPicPr>
-                    <pic:cNvPr id="0" name="Picture 5" descr="C:\Users\jiany\AppData\Local\Microsoft\Windows\INetCache\Content.Word\Screen Shot 2017-10-30 at 4.04.40 AM.PNG"/>
-                    <pic:cNvPicPr>
-                      <a:picLocks noChangeAspect="1" noChangeArrowheads="1"/>
-                    </pic:cNvPicPr>
-                  </pic:nvPicPr>
-                  <pic:blipFill>
-                    <a:blip r:embed="rId8" cstate="print">
                       <a:extLst>
                         <a:ext uri="{28A0092B-C50C-407E-A947-70E740481C1C}">
                           <a14:useLocalDpi xmlns:a14="http://schemas.microsoft.com/office/drawing/2010/main" val="0"/>
@@ -826,24 +460,80 @@
           <w:sz w:val="20"/>
           <w:szCs w:val="24"/>
         </w:rPr>
-        <w:t>Figure 5</w:t>
-      </w:r>
-    </w:p>
-    <w:p>
-      <w:pPr>
-        <w:rPr>
-          <w:rFonts w:ascii="Calibri" w:hAnsi="Calibri" w:cs="Calibri"/>
-          <w:sz w:val="24"/>
-          <w:szCs w:val="24"/>
-        </w:rPr>
-      </w:pPr>
-      <w:r>
-        <w:rPr>
-          <w:rFonts w:ascii="Calibri" w:hAnsi="Calibri" w:cs="Calibri"/>
-          <w:sz w:val="24"/>
-          <w:szCs w:val="24"/>
-        </w:rPr>
-        <w:t>Figure 6 shows the ERROR message type</w:t>
+        <w:t>Figure 1</w:t>
+      </w:r>
+    </w:p>
+    <w:p>
+      <w:pPr>
+        <w:rPr>
+          <w:rFonts w:ascii="Calibri" w:hAnsi="Calibri" w:cs="Calibri"/>
+          <w:sz w:val="24"/>
+          <w:szCs w:val="24"/>
+        </w:rPr>
+      </w:pPr>
+    </w:p>
+    <w:p>
+      <w:pPr>
+        <w:pStyle w:val="Heading1"/>
+        <w:rPr>
+          <w:rFonts w:ascii="Calibri" w:hAnsi="Calibri" w:cs="Calibri"/>
+        </w:rPr>
+      </w:pPr>
+      <w:r>
+        <w:rPr>
+          <w:rFonts w:ascii="Calibri" w:hAnsi="Calibri" w:cs="Calibri"/>
+        </w:rPr>
+        <w:t>Test Suite 2:</w:t>
+      </w:r>
+    </w:p>
+    <w:p>
+      <w:pPr>
+        <w:rPr>
+          <w:rFonts w:ascii="Calibri" w:hAnsi="Calibri" w:cs="Calibri"/>
+          <w:sz w:val="24"/>
+          <w:szCs w:val="24"/>
+        </w:rPr>
+      </w:pPr>
+      <w:r>
+        <w:rPr>
+          <w:rFonts w:ascii="Calibri" w:hAnsi="Calibri" w:cs="Calibri"/>
+          <w:sz w:val="24"/>
+          <w:szCs w:val="24"/>
+        </w:rPr>
+        <w:t xml:space="preserve">In this test suite, we will test for </w:t>
+      </w:r>
+      <w:r>
+        <w:rPr>
+          <w:rFonts w:ascii="Calibri" w:hAnsi="Calibri" w:cs="Calibri"/>
+          <w:sz w:val="24"/>
+          <w:szCs w:val="24"/>
+        </w:rPr>
+        <w:t>multi-connections, error message and timeouts.</w:t>
+      </w:r>
+    </w:p>
+    <w:p>
+      <w:pPr>
+        <w:rPr>
+          <w:rFonts w:ascii="Calibri" w:hAnsi="Calibri" w:cs="Calibri"/>
+          <w:sz w:val="24"/>
+          <w:szCs w:val="24"/>
+        </w:rPr>
+      </w:pPr>
+      <w:r>
+        <w:rPr>
+          <w:rFonts w:ascii="Calibri" w:hAnsi="Calibri" w:cs="Calibri"/>
+          <w:sz w:val="24"/>
+          <w:szCs w:val="24"/>
+        </w:rPr>
+        <w:t>Figure</w:t>
+      </w:r>
+      <w:r>
+        <w:rPr>
+          <w:rFonts w:ascii="Calibri" w:hAnsi="Calibri" w:cs="Calibri"/>
+          <w:sz w:val="24"/>
+          <w:szCs w:val="24"/>
+        </w:rPr>
+        <w:t xml:space="preserve"> 2 shows the result that 4 connections to the server requesting for the same file, which works fine.</w:t>
       </w:r>
     </w:p>
     <w:p>
@@ -861,12 +551,11 @@
           <w:sz w:val="24"/>
           <w:szCs w:val="24"/>
         </w:rPr>
-        <w:lastRenderedPageBreak/>
         <w:drawing>
-          <wp:inline distT="0" distB="0" distL="0" distR="0">
-            <wp:extent cx="5264150" cy="2997200"/>
-            <wp:effectExtent l="0" t="0" r="0" b="0"/>
-            <wp:docPr id="6" name="Picture 6" descr="C:\Users\jiany\AppData\Local\Microsoft\Windows\INetCache\Content.Word\Screen Shot 2017-10-30 at 4.06.32 AM.PNG"/>
+          <wp:inline distT="0" distB="0" distL="0" distR="0" wp14:anchorId="3F62939C" wp14:editId="43C59140">
+            <wp:extent cx="5271135" cy="2991485"/>
+            <wp:effectExtent l="0" t="0" r="5715" b="0"/>
+            <wp:docPr id="8" name="Picture 8" descr="C:\Users\jiany\AppData\Local\Microsoft\Windows\INetCache\Content.Word\3.png"/>
             <wp:cNvGraphicFramePr>
               <a:graphicFrameLocks xmlns:a="http://schemas.openxmlformats.org/drawingml/2006/main" noChangeAspect="1"/>
             </wp:cNvGraphicFramePr>
@@ -874,7 +563,493 @@
               <a:graphicData uri="http://schemas.openxmlformats.org/drawingml/2006/picture">
                 <pic:pic xmlns:pic="http://schemas.openxmlformats.org/drawingml/2006/picture">
                   <pic:nvPicPr>
-                    <pic:cNvPr id="0" name="Picture 6" descr="C:\Users\jiany\AppData\Local\Microsoft\Windows\INetCache\Content.Word\Screen Shot 2017-10-30 at 4.06.32 AM.PNG"/>
+                    <pic:cNvPr id="0" name="Picture 2" descr="C:\Users\jiany\AppData\Local\Microsoft\Windows\INetCache\Content.Word\3.png"/>
+                    <pic:cNvPicPr>
+                      <a:picLocks noChangeAspect="1" noChangeArrowheads="1"/>
+                    </pic:cNvPicPr>
+                  </pic:nvPicPr>
+                  <pic:blipFill>
+                    <a:blip r:embed="rId5" cstate="print">
+                      <a:extLst>
+                        <a:ext uri="{28A0092B-C50C-407E-A947-70E740481C1C}">
+                          <a14:useLocalDpi xmlns:a14="http://schemas.microsoft.com/office/drawing/2010/main" val="0"/>
+                        </a:ext>
+                      </a:extLst>
+                    </a:blip>
+                    <a:srcRect/>
+                    <a:stretch>
+                      <a:fillRect/>
+                    </a:stretch>
+                  </pic:blipFill>
+                  <pic:spPr bwMode="auto">
+                    <a:xfrm>
+                      <a:off x="0" y="0"/>
+                      <a:ext cx="5271135" cy="2991485"/>
+                    </a:xfrm>
+                    <a:prstGeom prst="rect">
+                      <a:avLst/>
+                    </a:prstGeom>
+                    <a:noFill/>
+                    <a:ln>
+                      <a:noFill/>
+                    </a:ln>
+                  </pic:spPr>
+                </pic:pic>
+              </a:graphicData>
+            </a:graphic>
+          </wp:inline>
+        </w:drawing>
+      </w:r>
+    </w:p>
+    <w:p>
+      <w:pPr>
+        <w:jc w:val="center"/>
+        <w:rPr>
+          <w:rFonts w:ascii="Calibri" w:hAnsi="Calibri" w:cs="Calibri"/>
+          <w:sz w:val="20"/>
+          <w:szCs w:val="24"/>
+        </w:rPr>
+      </w:pPr>
+      <w:r>
+        <w:rPr>
+          <w:rFonts w:ascii="Calibri" w:hAnsi="Calibri" w:cs="Calibri"/>
+          <w:sz w:val="20"/>
+          <w:szCs w:val="24"/>
+        </w:rPr>
+        <w:t>Figure 2</w:t>
+      </w:r>
+    </w:p>
+    <w:p>
+      <w:pPr>
+        <w:rPr>
+          <w:rFonts w:ascii="Calibri" w:hAnsi="Calibri" w:cs="Calibri"/>
+          <w:sz w:val="24"/>
+          <w:szCs w:val="24"/>
+        </w:rPr>
+      </w:pPr>
+      <w:r>
+        <w:rPr>
+          <w:rFonts w:ascii="Calibri" w:hAnsi="Calibri" w:cs="Calibri"/>
+          <w:sz w:val="24"/>
+          <w:szCs w:val="24"/>
+        </w:rPr>
+        <w:t>Figure 3</w:t>
+      </w:r>
+      <w:r>
+        <w:rPr>
+          <w:rFonts w:ascii="Calibri" w:hAnsi="Calibri" w:cs="Calibri"/>
+          <w:sz w:val="24"/>
+          <w:szCs w:val="24"/>
+        </w:rPr>
+        <w:t xml:space="preserve"> shows the timeout figure.</w:t>
+      </w:r>
+    </w:p>
+    <w:p>
+      <w:pPr>
+        <w:rPr>
+          <w:rFonts w:ascii="Calibri" w:hAnsi="Calibri" w:cs="Calibri"/>
+          <w:sz w:val="24"/>
+          <w:szCs w:val="24"/>
+        </w:rPr>
+      </w:pPr>
+      <w:r>
+        <w:rPr>
+          <w:rFonts w:ascii="Calibri" w:hAnsi="Calibri" w:cs="Calibri"/>
+          <w:noProof/>
+          <w:sz w:val="24"/>
+          <w:szCs w:val="24"/>
+        </w:rPr>
+        <w:lastRenderedPageBreak/>
+        <w:drawing>
+          <wp:inline distT="0" distB="0" distL="0" distR="0">
+            <wp:extent cx="5271135" cy="2991485"/>
+            <wp:effectExtent l="0" t="0" r="5715" b="0"/>
+            <wp:docPr id="9" name="Picture 9" descr="C:\Users\jiany\AppData\Local\Microsoft\Windows\INetCache\Content.Word\5.png"/>
+            <wp:cNvGraphicFramePr>
+              <a:graphicFrameLocks xmlns:a="http://schemas.openxmlformats.org/drawingml/2006/main" noChangeAspect="1"/>
+            </wp:cNvGraphicFramePr>
+            <a:graphic xmlns:a="http://schemas.openxmlformats.org/drawingml/2006/main">
+              <a:graphicData uri="http://schemas.openxmlformats.org/drawingml/2006/picture">
+                <pic:pic xmlns:pic="http://schemas.openxmlformats.org/drawingml/2006/picture">
+                  <pic:nvPicPr>
+                    <pic:cNvPr id="0" name="Picture 3" descr="C:\Users\jiany\AppData\Local\Microsoft\Windows\INetCache\Content.Word\5.png"/>
+                    <pic:cNvPicPr>
+                      <a:picLocks noChangeAspect="1" noChangeArrowheads="1"/>
+                    </pic:cNvPicPr>
+                  </pic:nvPicPr>
+                  <pic:blipFill>
+                    <a:blip r:embed="rId6" cstate="print">
+                      <a:extLst>
+                        <a:ext uri="{28A0092B-C50C-407E-A947-70E740481C1C}">
+                          <a14:useLocalDpi xmlns:a14="http://schemas.microsoft.com/office/drawing/2010/main" val="0"/>
+                        </a:ext>
+                      </a:extLst>
+                    </a:blip>
+                    <a:srcRect/>
+                    <a:stretch>
+                      <a:fillRect/>
+                    </a:stretch>
+                  </pic:blipFill>
+                  <pic:spPr bwMode="auto">
+                    <a:xfrm>
+                      <a:off x="0" y="0"/>
+                      <a:ext cx="5271135" cy="2991485"/>
+                    </a:xfrm>
+                    <a:prstGeom prst="rect">
+                      <a:avLst/>
+                    </a:prstGeom>
+                    <a:noFill/>
+                    <a:ln>
+                      <a:noFill/>
+                    </a:ln>
+                  </pic:spPr>
+                </pic:pic>
+              </a:graphicData>
+            </a:graphic>
+          </wp:inline>
+        </w:drawing>
+      </w:r>
+    </w:p>
+    <w:p>
+      <w:pPr>
+        <w:jc w:val="center"/>
+        <w:rPr>
+          <w:rFonts w:ascii="Calibri" w:hAnsi="Calibri" w:cs="Calibri"/>
+          <w:sz w:val="20"/>
+          <w:szCs w:val="24"/>
+        </w:rPr>
+      </w:pPr>
+      <w:r>
+        <w:rPr>
+          <w:rFonts w:ascii="Calibri" w:hAnsi="Calibri" w:cs="Calibri"/>
+          <w:sz w:val="20"/>
+          <w:szCs w:val="24"/>
+        </w:rPr>
+        <w:t>Figure 3</w:t>
+      </w:r>
+    </w:p>
+    <w:p>
+      <w:pPr>
+        <w:rPr>
+          <w:rFonts w:ascii="Calibri" w:hAnsi="Calibri" w:cs="Calibri"/>
+          <w:sz w:val="24"/>
+          <w:szCs w:val="24"/>
+        </w:rPr>
+      </w:pPr>
+      <w:r>
+        <w:rPr>
+          <w:rFonts w:ascii="Calibri" w:hAnsi="Calibri" w:cs="Calibri"/>
+          <w:sz w:val="24"/>
+          <w:szCs w:val="24"/>
+        </w:rPr>
+        <w:t>Figure 4</w:t>
+      </w:r>
+      <w:r>
+        <w:rPr>
+          <w:rFonts w:ascii="Calibri" w:hAnsi="Calibri" w:cs="Calibri"/>
+          <w:sz w:val="24"/>
+          <w:szCs w:val="24"/>
+        </w:rPr>
+        <w:t xml:space="preserve"> shows the ERROR message type</w:t>
+      </w:r>
+    </w:p>
+    <w:p>
+      <w:pPr>
+        <w:rPr>
+          <w:rFonts w:ascii="Calibri" w:hAnsi="Calibri" w:cs="Calibri"/>
+          <w:sz w:val="24"/>
+          <w:szCs w:val="24"/>
+        </w:rPr>
+      </w:pPr>
+      <w:r>
+        <w:rPr>
+          <w:rFonts w:ascii="Calibri" w:hAnsi="Calibri" w:cs="Calibri"/>
+          <w:noProof/>
+          <w:sz w:val="20"/>
+          <w:szCs w:val="24"/>
+        </w:rPr>
+        <w:drawing>
+          <wp:inline distT="0" distB="0" distL="0" distR="0" wp14:anchorId="20005CBF" wp14:editId="48F2CD06">
+            <wp:extent cx="5267325" cy="3007995"/>
+            <wp:effectExtent l="0" t="0" r="9525" b="1905"/>
+            <wp:docPr id="10" name="Picture 10" descr="C:\Users\jiany\AppData\Local\Microsoft\Windows\INetCache\Content.Word\6.png"/>
+            <wp:cNvGraphicFramePr>
+              <a:graphicFrameLocks xmlns:a="http://schemas.openxmlformats.org/drawingml/2006/main" noChangeAspect="1"/>
+            </wp:cNvGraphicFramePr>
+            <a:graphic xmlns:a="http://schemas.openxmlformats.org/drawingml/2006/main">
+              <a:graphicData uri="http://schemas.openxmlformats.org/drawingml/2006/picture">
+                <pic:pic xmlns:pic="http://schemas.openxmlformats.org/drawingml/2006/picture">
+                  <pic:nvPicPr>
+                    <pic:cNvPr id="0" name="Picture 4" descr="C:\Users\jiany\AppData\Local\Microsoft\Windows\INetCache\Content.Word\6.png"/>
+                    <pic:cNvPicPr>
+                      <a:picLocks noChangeAspect="1" noChangeArrowheads="1"/>
+                    </pic:cNvPicPr>
+                  </pic:nvPicPr>
+                  <pic:blipFill>
+                    <a:blip r:embed="rId7" cstate="print">
+                      <a:extLst>
+                        <a:ext uri="{28A0092B-C50C-407E-A947-70E740481C1C}">
+                          <a14:useLocalDpi xmlns:a14="http://schemas.microsoft.com/office/drawing/2010/main" val="0"/>
+                        </a:ext>
+                      </a:extLst>
+                    </a:blip>
+                    <a:srcRect/>
+                    <a:stretch>
+                      <a:fillRect/>
+                    </a:stretch>
+                  </pic:blipFill>
+                  <pic:spPr bwMode="auto">
+                    <a:xfrm>
+                      <a:off x="0" y="0"/>
+                      <a:ext cx="5267325" cy="3007995"/>
+                    </a:xfrm>
+                    <a:prstGeom prst="rect">
+                      <a:avLst/>
+                    </a:prstGeom>
+                    <a:noFill/>
+                    <a:ln>
+                      <a:noFill/>
+                    </a:ln>
+                  </pic:spPr>
+                </pic:pic>
+              </a:graphicData>
+            </a:graphic>
+          </wp:inline>
+        </w:drawing>
+      </w:r>
+    </w:p>
+    <w:p>
+      <w:pPr>
+        <w:jc w:val="center"/>
+        <w:rPr>
+          <w:rFonts w:ascii="Calibri" w:hAnsi="Calibri" w:cs="Calibri"/>
+          <w:sz w:val="20"/>
+          <w:szCs w:val="24"/>
+        </w:rPr>
+      </w:pPr>
+      <w:r>
+        <w:rPr>
+          <w:rFonts w:ascii="Calibri" w:hAnsi="Calibri" w:cs="Calibri"/>
+          <w:sz w:val="20"/>
+          <w:szCs w:val="24"/>
+        </w:rPr>
+        <w:t>Figure 4</w:t>
+      </w:r>
+    </w:p>
+    <w:p>
+      <w:pPr>
+        <w:rPr>
+          <w:rFonts w:ascii="Calibri" w:hAnsi="Calibri" w:cs="Calibri"/>
+          <w:sz w:val="24"/>
+          <w:szCs w:val="24"/>
+        </w:rPr>
+      </w:pPr>
+    </w:p>
+    <w:p>
+      <w:pPr>
+        <w:pStyle w:val="Heading1"/>
+        <w:rPr>
+          <w:rFonts w:ascii="Calibri" w:hAnsi="Calibri" w:cs="Calibri"/>
+        </w:rPr>
+      </w:pPr>
+      <w:r>
+        <w:rPr>
+          <w:rFonts w:ascii="Calibri" w:hAnsi="Calibri" w:cs="Calibri"/>
+        </w:rPr>
+        <w:t>Test Su</w:t>
+      </w:r>
+      <w:r>
+        <w:rPr>
+          <w:rFonts w:ascii="Calibri" w:hAnsi="Calibri" w:cs="Calibri"/>
+        </w:rPr>
+        <w:t>ite 3</w:t>
+      </w:r>
+      <w:r>
+        <w:rPr>
+          <w:rFonts w:ascii="Calibri" w:hAnsi="Calibri" w:cs="Calibri"/>
+        </w:rPr>
+        <w:t>:</w:t>
+      </w:r>
+    </w:p>
+    <w:p>
+      <w:pPr>
+        <w:rPr>
+          <w:rFonts w:ascii="Calibri" w:hAnsi="Calibri" w:cs="Calibri"/>
+          <w:sz w:val="24"/>
+          <w:szCs w:val="24"/>
+        </w:rPr>
+      </w:pPr>
+      <w:r>
+        <w:rPr>
+          <w:rFonts w:ascii="Calibri" w:hAnsi="Calibri" w:cs="Calibri"/>
+          <w:sz w:val="24"/>
+          <w:szCs w:val="24"/>
+        </w:rPr>
+        <w:t>In this test suite, we will test for BONUS feature WRQ.</w:t>
+      </w:r>
+    </w:p>
+    <w:p>
+      <w:pPr>
+        <w:rPr>
+          <w:rFonts w:ascii="Calibri" w:hAnsi="Calibri" w:cs="Calibri"/>
+          <w:sz w:val="24"/>
+          <w:szCs w:val="24"/>
+        </w:rPr>
+      </w:pPr>
+      <w:r>
+        <w:rPr>
+          <w:rFonts w:ascii="Calibri" w:hAnsi="Calibri" w:cs="Calibri"/>
+          <w:sz w:val="24"/>
+          <w:szCs w:val="24"/>
+        </w:rPr>
+        <w:t>We first test for mode ‘binary’.</w:t>
+      </w:r>
+      <w:r>
+        <w:rPr>
+          <w:rFonts w:ascii="Calibri" w:hAnsi="Calibri" w:cs="Calibri"/>
+          <w:sz w:val="24"/>
+          <w:szCs w:val="24"/>
+        </w:rPr>
+        <w:t xml:space="preserve"> And compare the files. Figure 5 shows the result.</w:t>
+      </w:r>
+    </w:p>
+    <w:p>
+      <w:pPr>
+        <w:rPr>
+          <w:rFonts w:ascii="Calibri" w:hAnsi="Calibri" w:cs="Calibri"/>
+          <w:sz w:val="24"/>
+          <w:szCs w:val="24"/>
+        </w:rPr>
+      </w:pPr>
+      <w:r>
+        <w:rPr>
+          <w:rFonts w:ascii="Calibri" w:hAnsi="Calibri" w:cs="Calibri"/>
+          <w:noProof/>
+          <w:sz w:val="24"/>
+          <w:szCs w:val="24"/>
+        </w:rPr>
+        <w:lastRenderedPageBreak/>
+        <w:drawing>
+          <wp:inline distT="0" distB="0" distL="0" distR="0">
+            <wp:extent cx="5259070" cy="2978785"/>
+            <wp:effectExtent l="0" t="0" r="0" b="0"/>
+            <wp:docPr id="11" name="Picture 11" descr="C:\Users\jiany\AppData\Local\Microsoft\Windows\INetCache\Content.Word\b_binary.png"/>
+            <wp:cNvGraphicFramePr>
+              <a:graphicFrameLocks xmlns:a="http://schemas.openxmlformats.org/drawingml/2006/main" noChangeAspect="1"/>
+            </wp:cNvGraphicFramePr>
+            <a:graphic xmlns:a="http://schemas.openxmlformats.org/drawingml/2006/main">
+              <a:graphicData uri="http://schemas.openxmlformats.org/drawingml/2006/picture">
+                <pic:pic xmlns:pic="http://schemas.openxmlformats.org/drawingml/2006/picture">
+                  <pic:nvPicPr>
+                    <pic:cNvPr id="0" name="Picture 5" descr="C:\Users\jiany\AppData\Local\Microsoft\Windows\INetCache\Content.Word\b_binary.png"/>
+                    <pic:cNvPicPr>
+                      <a:picLocks noChangeAspect="1" noChangeArrowheads="1"/>
+                    </pic:cNvPicPr>
+                  </pic:nvPicPr>
+                  <pic:blipFill>
+                    <a:blip r:embed="rId8" cstate="print">
+                      <a:extLst>
+                        <a:ext uri="{28A0092B-C50C-407E-A947-70E740481C1C}">
+                          <a14:useLocalDpi xmlns:a14="http://schemas.microsoft.com/office/drawing/2010/main" val="0"/>
+                        </a:ext>
+                      </a:extLst>
+                    </a:blip>
+                    <a:srcRect/>
+                    <a:stretch>
+                      <a:fillRect/>
+                    </a:stretch>
+                  </pic:blipFill>
+                  <pic:spPr bwMode="auto">
+                    <a:xfrm>
+                      <a:off x="0" y="0"/>
+                      <a:ext cx="5259070" cy="2978785"/>
+                    </a:xfrm>
+                    <a:prstGeom prst="rect">
+                      <a:avLst/>
+                    </a:prstGeom>
+                    <a:noFill/>
+                    <a:ln>
+                      <a:noFill/>
+                    </a:ln>
+                  </pic:spPr>
+                </pic:pic>
+              </a:graphicData>
+            </a:graphic>
+          </wp:inline>
+        </w:drawing>
+      </w:r>
+    </w:p>
+    <w:p>
+      <w:pPr>
+        <w:jc w:val="center"/>
+        <w:rPr>
+          <w:rFonts w:ascii="Calibri" w:hAnsi="Calibri" w:cs="Calibri"/>
+          <w:sz w:val="20"/>
+          <w:szCs w:val="24"/>
+        </w:rPr>
+      </w:pPr>
+      <w:r>
+        <w:rPr>
+          <w:rFonts w:ascii="Calibri" w:hAnsi="Calibri" w:cs="Calibri"/>
+          <w:sz w:val="20"/>
+          <w:szCs w:val="24"/>
+        </w:rPr>
+        <w:t>Figure 5</w:t>
+      </w:r>
+    </w:p>
+    <w:p>
+      <w:pPr>
+        <w:rPr>
+          <w:rFonts w:ascii="Calibri" w:hAnsi="Calibri" w:cs="Calibri"/>
+          <w:sz w:val="24"/>
+          <w:szCs w:val="24"/>
+        </w:rPr>
+      </w:pPr>
+      <w:r>
+        <w:rPr>
+          <w:rFonts w:ascii="Calibri" w:hAnsi="Calibri" w:cs="Calibri"/>
+          <w:sz w:val="24"/>
+          <w:szCs w:val="24"/>
+        </w:rPr>
+        <w:t>We then test for mode ‘ascii’. Our server only stores the data received to the file directly. To get the original file, we’ve implemented a Parser. The Parser is just doing th</w:t>
+      </w:r>
+      <w:r>
+        <w:rPr>
+          <w:rFonts w:ascii="Calibri" w:hAnsi="Calibri" w:cs="Calibri"/>
+          <w:sz w:val="24"/>
+          <w:szCs w:val="24"/>
+        </w:rPr>
+        <w:t>e reverted job, which is done before sending in mode ‘ascii’. Figure 6 shows the result:</w:t>
+      </w:r>
+    </w:p>
+    <w:p>
+      <w:pPr>
+        <w:rPr>
+          <w:rFonts w:ascii="Calibri" w:hAnsi="Calibri" w:cs="Calibri"/>
+          <w:sz w:val="24"/>
+          <w:szCs w:val="24"/>
+        </w:rPr>
+      </w:pPr>
+      <w:r>
+        <w:rPr>
+          <w:rFonts w:ascii="Calibri" w:hAnsi="Calibri" w:cs="Calibri"/>
+          <w:noProof/>
+          <w:sz w:val="24"/>
+          <w:szCs w:val="24"/>
+        </w:rPr>
+        <w:drawing>
+          <wp:inline distT="0" distB="0" distL="0" distR="0">
+            <wp:extent cx="5262880" cy="2978785"/>
+            <wp:effectExtent l="0" t="0" r="0" b="0"/>
+            <wp:docPr id="12" name="Picture 12" descr="C:\Users\jiany\AppData\Local\Microsoft\Windows\INetCache\Content.Word\b_ascii.png"/>
+            <wp:cNvGraphicFramePr>
+              <a:graphicFrameLocks xmlns:a="http://schemas.openxmlformats.org/drawingml/2006/main" noChangeAspect="1"/>
+            </wp:cNvGraphicFramePr>
+            <a:graphic xmlns:a="http://schemas.openxmlformats.org/drawingml/2006/main">
+              <a:graphicData uri="http://schemas.openxmlformats.org/drawingml/2006/picture">
+                <pic:pic xmlns:pic="http://schemas.openxmlformats.org/drawingml/2006/picture">
+                  <pic:nvPicPr>
+                    <pic:cNvPr id="0" name="Picture 6" descr="C:\Users\jiany\AppData\Local\Microsoft\Windows\INetCache\Content.Word\b_ascii.png"/>
                     <pic:cNvPicPr>
                       <a:picLocks noChangeAspect="1" noChangeArrowheads="1"/>
                     </pic:cNvPicPr>
@@ -895,7 +1070,7 @@
                   <pic:spPr bwMode="auto">
                     <a:xfrm>
                       <a:off x="0" y="0"/>
-                      <a:ext cx="5264150" cy="2997200"/>
+                      <a:ext cx="5262880" cy="2978785"/>
                     </a:xfrm>
                     <a:prstGeom prst="rect">
                       <a:avLst/>
@@ -938,8 +1113,33 @@
           <w:szCs w:val="24"/>
         </w:rPr>
       </w:pPr>
-      <w:bookmarkStart w:id="0" w:name="_GoBack"/>
-      <w:bookmarkEnd w:id="0"/>
+    </w:p>
+    <w:p>
+      <w:pPr>
+        <w:rPr>
+          <w:rFonts w:ascii="Calibri" w:hAnsi="Calibri" w:cs="Calibri"/>
+          <w:sz w:val="24"/>
+          <w:szCs w:val="24"/>
+        </w:rPr>
+      </w:pPr>
+    </w:p>
+    <w:p>
+      <w:pPr>
+        <w:rPr>
+          <w:rFonts w:ascii="Calibri" w:hAnsi="Calibri" w:cs="Calibri"/>
+          <w:sz w:val="24"/>
+          <w:szCs w:val="24"/>
+        </w:rPr>
+      </w:pPr>
+    </w:p>
+    <w:p>
+      <w:pPr>
+        <w:rPr>
+          <w:rFonts w:ascii="Calibri" w:hAnsi="Calibri" w:cs="Calibri"/>
+          <w:sz w:val="24"/>
+          <w:szCs w:val="24"/>
+        </w:rPr>
+      </w:pPr>
     </w:p>
     <w:sectPr>
       <w:pgSz w:w="11906" w:h="16838"/>
@@ -1348,6 +1548,7 @@
   <w:style w:type="paragraph" w:default="1" w:styleId="Normal">
     <w:name w:val="Normal"/>
     <w:qFormat/>
+    <w:rsid w:val="001F40CD"/>
     <w:pPr>
       <w:widowControl w:val="0"/>
       <w:jc w:val="both"/>
